--- a/report/A1/A1.docx
+++ b/report/A1/A1.docx
@@ -269,11 +269,6 @@
           <w:rStyle w:val="md-tab"/>
         </w:rPr>
         <w:tab/>
-      </w:r>
-      <w:r>
-        <w:rPr>
-          <w:rStyle w:val="md-tab"/>
-        </w:rPr>
         <w:t xml:space="preserve"> </w:t>
       </w:r>
       <w:r>
@@ -610,11 +605,6 @@
           <w:rStyle w:val="md-plain"/>
         </w:rPr>
         <w:tab/>
-      </w:r>
-      <w:r>
-        <w:rPr>
-          <w:rStyle w:val="md-plain"/>
-        </w:rPr>
         <w:t>N(nonzero)</w:t>
       </w:r>
     </w:p>
@@ -934,11 +924,6 @@
           <w:rStyle w:val="md-plain"/>
         </w:rPr>
         <w:tab/>
-      </w:r>
-      <w:r>
-        <w:rPr>
-          <w:rStyle w:val="md-plain"/>
-        </w:rPr>
         <w:t>\u0000</w:t>
       </w:r>
       <w:r>
@@ -1364,19 +1349,7 @@
         <w:rPr>
           <w:rStyle w:val="md-plain"/>
         </w:rPr>
-        <w:t xml:space="preserve"> I generated the DFA </w:t>
-      </w:r>
-      <w:r>
-        <w:rPr>
-          <w:rStyle w:val="md-plain"/>
-        </w:rPr>
-        <w:t>for id, integer, float, and string</w:t>
-      </w:r>
-      <w:r>
-        <w:rPr>
-          <w:rStyle w:val="md-plain"/>
-        </w:rPr>
-        <w:t xml:space="preserve"> using the online tool.</w:t>
+        <w:t xml:space="preserve"> I generated the DFA for id, integer, float, and string using the online tool.</w:t>
       </w:r>
     </w:p>
     <w:p>
@@ -1500,10 +1473,10 @@
         </w:rPr>
         <w:lastRenderedPageBreak/>
         <w:drawing>
-          <wp:inline distT="0" distB="0" distL="0" distR="0" wp14:anchorId="35FB0443" wp14:editId="04346E6B">
-            <wp:extent cx="6694415" cy="5771786"/>
-            <wp:effectExtent l="0" t="0" r="0" b="0"/>
-            <wp:docPr id="2" name="Picture 2" descr="Diagram, schematic&#10;&#10;Description automatically generated"/>
+          <wp:inline distT="0" distB="0" distL="0" distR="0" wp14:anchorId="3D92376F" wp14:editId="44419AF9">
+            <wp:extent cx="6667231" cy="5748350"/>
+            <wp:effectExtent l="0" t="0" r="635" b="5080"/>
+            <wp:docPr id="3" name="Picture 3" descr="Diagram, schematic&#10;&#10;Description automatically generated"/>
             <wp:cNvGraphicFramePr>
               <a:graphicFrameLocks xmlns:a="http://schemas.openxmlformats.org/drawingml/2006/main" noChangeAspect="1"/>
             </wp:cNvGraphicFramePr>
@@ -1511,7 +1484,7 @@
               <a:graphicData uri="http://schemas.openxmlformats.org/drawingml/2006/picture">
                 <pic:pic xmlns:pic="http://schemas.openxmlformats.org/drawingml/2006/picture">
                   <pic:nvPicPr>
-                    <pic:cNvPr id="2" name="Picture 2" descr="Diagram, schematic&#10;&#10;Description automatically generated"/>
+                    <pic:cNvPr id="3" name="Picture 3" descr="Diagram, schematic&#10;&#10;Description automatically generated"/>
                     <pic:cNvPicPr/>
                   </pic:nvPicPr>
                   <pic:blipFill>
@@ -1529,7 +1502,7 @@
                   <pic:spPr>
                     <a:xfrm>
                       <a:off x="0" y="0"/>
-                      <a:ext cx="6736678" cy="5808225"/>
+                      <a:ext cx="6706529" cy="5782232"/>
                     </a:xfrm>
                     <a:prstGeom prst="rect">
                       <a:avLst/>
@@ -1556,6 +1529,15 @@
         </w:rPr>
         <w:t>DFA for lexical analyzer</w:t>
       </w:r>
+    </w:p>
+    <w:p>
+      <w:pPr>
+        <w:pStyle w:val="md-end-block"/>
+        <w:ind w:left="3240" w:firstLine="360"/>
+        <w:rPr>
+          <w:rStyle w:val="md-plain"/>
+        </w:rPr>
+      </w:pPr>
     </w:p>
     <w:p>
       <w:pPr>
